--- a/Assignments/MODULE_1.docx
+++ b/Assignments/MODULE_1.docx
@@ -56,17 +56,6 @@
     </w:p>
     <w:p>
       <w:pPr>
-        <w:ind w:left="720" w:firstLine="720"/>
-        <w:rPr>
-          <w:rFonts w:ascii="Times New Roman" w:hAnsi="Times New Roman" w:cs="Times New Roman"/>
-          <w:b/>
-          <w:sz w:val="44"/>
-          <w:szCs w:val="44"/>
-        </w:rPr>
-      </w:pPr>
-    </w:p>
-    <w:p>
-      <w:pPr>
         <w:rPr>
           <w:rFonts w:cstheme="minorHAnsi"/>
           <w:b/>
@@ -100,7 +89,7 @@
           <w:sz w:val="36"/>
           <w:szCs w:val="36"/>
         </w:rPr>
-        <w:t xml:space="preserve">            </w:t>
+        <w:t xml:space="preserve">       </w:t>
       </w:r>
       <w:r>
         <w:rPr>
@@ -112,9 +101,9 @@
         </w:rPr>
         <w:drawing>
           <wp:inline distT="0" distB="0" distL="0" distR="0">
-            <wp:extent cx="4564825" cy="6120482"/>
-            <wp:effectExtent l="19050" t="0" r="7175" b="0"/>
-            <wp:docPr id="1" name="Picture 1" descr="E:\PHP_ASSIGNMENT_MAIN\form.PNG"/>
+            <wp:extent cx="5206093" cy="6602681"/>
+            <wp:effectExtent l="19050" t="0" r="0" b="0"/>
+            <wp:docPr id="2" name="Picture 1"/>
             <wp:cNvGraphicFramePr>
               <a:graphicFrameLocks xmlns:a="http://schemas.openxmlformats.org/drawingml/2006/main" noChangeAspect="1"/>
             </wp:cNvGraphicFramePr>
@@ -122,7 +111,7 @@
               <a:graphicData uri="http://schemas.openxmlformats.org/drawingml/2006/picture">
                 <pic:pic xmlns:pic="http://schemas.openxmlformats.org/drawingml/2006/picture">
                   <pic:nvPicPr>
-                    <pic:cNvPr id="0" name="Picture 1" descr="E:\PHP_ASSIGNMENT_MAIN\form.PNG"/>
+                    <pic:cNvPr id="0" name="Picture 1"/>
                     <pic:cNvPicPr>
                       <a:picLocks noChangeAspect="1" noChangeArrowheads="1"/>
                     </pic:cNvPicPr>
@@ -137,7 +126,7 @@
                   <pic:spPr bwMode="auto">
                     <a:xfrm>
                       <a:off x="0" y="0"/>
-                      <a:ext cx="4564825" cy="6120482"/>
+                      <a:ext cx="5205013" cy="6601311"/>
                     </a:xfrm>
                     <a:prstGeom prst="rect">
                       <a:avLst/>
